--- a/Lesson3-JS-II/Homework Lesson3.docx
+++ b/Lesson3-JS-II/Homework Lesson3.docx
@@ -100,16 +100,7 @@
         <w:ind w:left="720"/>
       </w:pPr>
       <w:r>
-        <w:t xml:space="preserve">`||` -- </w:t>
-      </w:r>
-      <w:r>
-        <w:t>Logical operator ‘</w:t>
-      </w:r>
-      <w:r>
-        <w:t>OR</w:t>
-      </w:r>
-      <w:r>
-        <w:t xml:space="preserve">’ </w:t>
+        <w:t xml:space="preserve">`||` -- Logical operator ‘OR’ </w:t>
       </w:r>
       <w:r>
         <w:t>is used to check</w:t>
@@ -141,23 +132,11 @@
       </w:pPr>
       <w:proofErr w:type="gramStart"/>
       <w:r>
-        <w:t>`</w:t>
-      </w:r>
-      <w:r>
-        <w:t>!</w:t>
-      </w:r>
-      <w:r>
-        <w:t>`</w:t>
+        <w:t>`!`</w:t>
       </w:r>
       <w:proofErr w:type="gramEnd"/>
       <w:r>
-        <w:t xml:space="preserve"> -- Logical operator ‘</w:t>
-      </w:r>
-      <w:r>
-        <w:t>NOT</w:t>
-      </w:r>
-      <w:r>
-        <w:t xml:space="preserve">’ </w:t>
+        <w:t xml:space="preserve"> -- Logical operator ‘NOT’ </w:t>
       </w:r>
       <w:r>
         <w:t xml:space="preserve">will return the opposite value. For example, if the value (or expression) true, then the </w:t>
@@ -180,12 +159,32 @@
     </w:p>
     <w:p/>
     <w:p>
-      <w:r>
-        <w:tab/>
+      <w:pPr>
+        <w:ind w:left="720"/>
+      </w:pPr>
+      <w:r>
         <w:t xml:space="preserve">Arrays are </w:t>
+      </w:r>
+      <w:r>
+        <w:t xml:space="preserve">objects what have </w:t>
+      </w:r>
+      <w:r>
+        <w:t>list of items</w:t>
+      </w:r>
+      <w:r>
+        <w:t xml:space="preserve"> (or values) </w:t>
+      </w:r>
+      <w:r>
+        <w:t xml:space="preserve"> </w:t>
       </w:r>
       <w:bookmarkStart w:id="0" w:name="_GoBack"/>
       <w:bookmarkEnd w:id="0"/>
+      <w:r>
+        <w:t>with square brackets around them [].  They can be numbers, words, and any other value.</w:t>
+      </w:r>
+      <w:r>
+        <w:t xml:space="preserve"> </w:t>
+      </w:r>
     </w:p>
     <w:p/>
     <w:sectPr>
